--- a/++Templated Entries/LAURA ONLY ACCESS COMPLETED/VISUAL ARTS/Chagall, Marc (Bezverkhny) JG.docx
+++ b/++Templated Entries/LAURA ONLY ACCESS COMPLETED/VISUAL ARTS/Chagall, Marc (Bezverkhny) JG.docx
@@ -161,11 +161,9 @@
                 <w:tcW w:w="2642" w:type="dxa"/>
               </w:tcPr>
               <w:p>
-                <w:proofErr w:type="spellStart"/>
                 <w:r>
                   <w:t>Bezverkhny</w:t>
                 </w:r>
-                <w:proofErr w:type="spellEnd"/>
               </w:p>
             </w:tc>
           </w:sdtContent>
@@ -320,10 +318,6 @@
       <w:tr>
         <w:sdt>
           <w:sdtPr>
-            <w:rPr>
-              <w:b/>
-              <w:lang w:val="en-US"/>
-            </w:rPr>
             <w:alias w:val="Article headword"/>
             <w:tag w:val="articleHeadword"/>
             <w:id w:val="-361440020"/>
@@ -349,10 +343,6 @@
                   </w:rPr>
                 </w:pPr>
                 <w:r>
-                  <w:rPr>
-                    <w:b/>
-                    <w:lang w:val="en-US"/>
-                  </w:rPr>
                   <w:t>Chagall, Marc (1887-1985)</w:t>
                 </w:r>
               </w:p>
@@ -431,16 +421,12 @@
               </w:tcPr>
               <w:p>
                 <w:r>
-                  <w:t xml:space="preserve">Marc Chagall was a Russian-Jewish Modernist painter. Chagall’s work </w:t>
-                </w:r>
-                <w:r>
-                  <w:t>includes</w:t>
-                </w:r>
-                <w:r>
-                  <w:t xml:space="preserve"> a wide array of media including painting, stained glass, textiles, prints, and stage sets. His paintings are known for their experimental, expressive, and bold use of colour as well as the poetic, figurative compositions which largely call upon the visual surroundings of his childhood.</w:t>
+                  <w:t xml:space="preserve">Marc Chagall was a Russian-Jewish Modernist painter who lived in Paris for a substantial portion of his life. In Russia, after the 1917 Revolution, he was named the Commissar of Arts for Vitebsk, where he built and developed an art institute. He would soon leave the school over disputes regarding Kazimir Malevich’s strict adherence to Suprematism. Chagall’s work includes a wide array of media including painting, stained glass, textiles, prints, and stage sets. His family history and time spent in France and the United States give him and his work a unique perspective which bridges Eastern and Western modernist traditions. The sources and influences that he drew upon included Jewish folk culture, Symbolism, Cubism, and Fauvism. His friendships with members of the western European avant-garde, including Robert Delaunay and Guillaume Apollinaire, allowed him to develop strong connections in the Parisian art world. His paintings are known for their experimental, expressive, and bold use of colour as well as the poetic, figurative compositions which largely call upon the visual surroundings of his childhood. His major works include monumental-scale stage sets for opera and theatre productions in Paris and New York. </w:t>
                 </w:r>
               </w:p>
             </w:tc>
+            <w:bookmarkStart w:id="0" w:name="_GoBack" w:displacedByCustomXml="next"/>
+            <w:bookmarkEnd w:id="0" w:displacedByCustomXml="next"/>
           </w:sdtContent>
         </w:sdt>
       </w:tr>
@@ -466,26 +452,13 @@
               </w:tcPr>
               <w:p>
                 <w:r>
-                  <w:t xml:space="preserve">Marc Chagall was a Russian-Jewish Modernist painter who lived in Paris for a substantial portion of his life. In Russia, after the 1917 Revolution, he was named the Commissar of Arts for Vitebsk, where he built and developed an art institute. He would soon leave the school over disputes regarding </w:t>
-                </w:r>
-                <w:proofErr w:type="spellStart"/>
-                <w:r>
-                  <w:t>Kazimir</w:t>
-                </w:r>
-                <w:proofErr w:type="spellEnd"/>
-                <w:r>
-                  <w:t xml:space="preserve"> Malevich’s strict adherence to </w:t>
-                </w:r>
-                <w:proofErr w:type="spellStart"/>
+                  <w:t xml:space="preserve">Marc Chagall was a Russian-Jewish Modernist painter who lived in Paris for a substantial portion of his life. In Russia, after the 1917 Revolution, he was named the Commissar of Arts for Vitebsk, where he built and developed an art institute. He would soon leave the school over disputes regarding Kazimir Malevich’s strict adherence to </w:t>
+                </w:r>
                 <w:r>
                   <w:t>Suprematis</w:t>
                 </w:r>
                 <w:r>
-                  <w:t>m</w:t>
-                </w:r>
-                <w:proofErr w:type="spellEnd"/>
-                <w:r>
-                  <w:t xml:space="preserve">. Chagall’s work </w:t>
+                  <w:t xml:space="preserve">m. Chagall’s work </w:t>
                 </w:r>
                 <w:r>
                   <w:t>includes</w:t>
@@ -515,38 +488,16 @@
                   <w:rPr>
                     <w:i/>
                   </w:rPr>
-                  <w:t xml:space="preserve">Salon des </w:t>
-                </w:r>
-                <w:proofErr w:type="spellStart"/>
+                  <w:t>Salon des Independants</w:t>
+                </w:r>
+                <w:r>
+                  <w:t xml:space="preserve"> and the </w:t>
+                </w:r>
                 <w:r>
                   <w:rPr>
                     <w:i/>
                   </w:rPr>
-                  <w:t>Independants</w:t>
-                </w:r>
-                <w:proofErr w:type="spellEnd"/>
-                <w:r>
-                  <w:t xml:space="preserve"> and the </w:t>
-                </w:r>
-                <w:r>
-                  <w:rPr>
-                    <w:i/>
-                  </w:rPr>
-                  <w:t xml:space="preserve">Salon </w:t>
-                </w:r>
-                <w:proofErr w:type="spellStart"/>
-                <w:r>
-                  <w:rPr>
-                    <w:i/>
-                  </w:rPr>
-                  <w:t>d’Automne</w:t>
-                </w:r>
-                <w:proofErr w:type="spellEnd"/>
-                <w:r>
-                  <w:rPr>
-                    <w:i/>
-                  </w:rPr>
-                  <w:t xml:space="preserve"> </w:t>
+                  <w:t xml:space="preserve">Salon d’Automne </w:t>
                 </w:r>
                 <w:r>
                   <w:t>in 1912. He was given his first solo show in 1914 at Der Sturm, Berlin.</w:t>
@@ -555,56 +506,22 @@
               <w:p/>
               <w:p>
                 <w:r>
-                  <w:t xml:space="preserve">He returned to Vitebsk in 1914 to marry his fiancé, Bella. During his stay, the First World War began, closing Russia’s borders and keeping Chagall from returning to Paris. Anatoly </w:t>
-                </w:r>
-                <w:proofErr w:type="spellStart"/>
-                <w:r>
-                  <w:t>Lunacharsky</w:t>
-                </w:r>
-                <w:proofErr w:type="spellEnd"/>
-                <w:r>
-                  <w:t xml:space="preserve">, Commissar for Education, named Chagall Vitebsk’s Commissar in 1918. He founded the Popular Art School, developed a broad and comprehensive syllabus, and employed El </w:t>
-                </w:r>
-                <w:proofErr w:type="spellStart"/>
-                <w:r>
-                  <w:t>Lissitzky</w:t>
-                </w:r>
-                <w:proofErr w:type="spellEnd"/>
-                <w:r>
-                  <w:t xml:space="preserve">, </w:t>
-                </w:r>
-                <w:proofErr w:type="spellStart"/>
-                <w:r>
-                  <w:t>Kazimir</w:t>
-                </w:r>
-                <w:proofErr w:type="spellEnd"/>
-                <w:r>
-                  <w:t xml:space="preserve"> Malevich, and Ivan </w:t>
-                </w:r>
-                <w:proofErr w:type="spellStart"/>
-                <w:r>
-                  <w:t>Puni</w:t>
-                </w:r>
-                <w:proofErr w:type="spellEnd"/>
-                <w:r>
-                  <w:t xml:space="preserve"> as teachers. Chagall acted as Director of the school until clashes with the </w:t>
-                </w:r>
-                <w:proofErr w:type="spellStart"/>
+                  <w:t xml:space="preserve">He returned to Vitebsk in 1914 to marry his fiancé, Bella. During his stay, the First World War </w:t>
+                </w:r>
+                <w:r>
+                  <w:lastRenderedPageBreak/>
+                  <w:t xml:space="preserve">began, closing Russia’s borders and keeping Chagall from returning to Paris. Anatoly Lunacharsky, Commissar for Education, named Chagall Vitebsk’s Commissar in 1918. He founded the Popular Art School, developed a broad and comprehensive syllabus, and employed El Lissitzky, Kazimir Malevich, and Ivan Puni as teachers. Chagall acted as Director of the school until clashes with the </w:t>
+                </w:r>
                 <w:r>
                   <w:t>Suprematis</w:t>
                 </w:r>
                 <w:r>
-                  <w:t>ts</w:t>
-                </w:r>
-                <w:proofErr w:type="spellEnd"/>
-                <w:r>
-                  <w:t xml:space="preserve"> over Chagall’s figurative and mimetic compositions led to his resignation in 1920. He left for Moscow, where he completed a commission for the Theatre of Jewish Art, including murals, curtains, costumes and six stage panels. He left for Berlin in 1922 followed by Paris in 1923, traveling throughout Holland, Spain, Egypt, Syria and Palestine. </w:t>
+                  <w:t xml:space="preserve">ts over Chagall’s figurative and mimetic compositions led to his resignation in 1920. He left for Moscow, where he completed a commission for the Theatre of Jewish Art, including murals, curtains, costumes and six stage panels. He left for Berlin in 1922 followed by Paris in 1923, traveling throughout Holland, Spain, Egypt, Syria and Palestine. </w:t>
                 </w:r>
               </w:p>
               <w:p/>
               <w:p>
                 <w:r>
-                  <w:lastRenderedPageBreak/>
                   <w:t>He worked in Paris throughout the 1920s and 30s, taking French citizenship in 1937; however, his arrest and short imprisonment under</w:t>
                 </w:r>
                 <w:r>
@@ -629,29 +546,13 @@
                   <w:t>as refugees</w:t>
                 </w:r>
                 <w:r>
-                  <w:t xml:space="preserve"> in 1941, following an invitation from </w:t>
-                </w:r>
-                <w:proofErr w:type="spellStart"/>
-                <w:r>
-                  <w:t>MoMA</w:t>
-                </w:r>
-                <w:proofErr w:type="spellEnd"/>
-                <w:r>
-                  <w:t xml:space="preserve">. Chagall’s time in New York (1941-1947) was marred by Bella’s sudden death in 1944. </w:t>
+                  <w:t xml:space="preserve"> in 1941, following an invitation from MoMA. Chagall’s time in New York (1941-1947) was marred by Bella’s sudden death in 1944. </w:t>
                 </w:r>
               </w:p>
               <w:p/>
               <w:p>
                 <w:r>
-                  <w:t xml:space="preserve">In 1950 he settled in Saint-Paul de </w:t>
-                </w:r>
-                <w:proofErr w:type="spellStart"/>
-                <w:r>
-                  <w:t>Vence</w:t>
-                </w:r>
-                <w:proofErr w:type="spellEnd"/>
-                <w:r>
-                  <w:t xml:space="preserve">, France, where his style subtly developed into more intricate, mosaic-like painting. From the mid-1950s until his death, Chagall worked with stained glass, a medium that allowed imaginative colour experimentation. In 1964, he completed </w:t>
+                  <w:t xml:space="preserve">In 1950 he settled in Saint-Paul de Vence, France, where his style subtly developed into more intricate, mosaic-like painting. From the mid-1950s until his death, Chagall worked with stained glass, a medium that allowed imaginative colour experimentation. In 1964, he completed </w:t>
                 </w:r>
                 <w:r>
                   <w:rPr>
@@ -669,12 +570,7 @@
                   <w:t>The Triumph of Music</w:t>
                 </w:r>
                 <w:r>
-                  <w:t>, two monumental murals that were shipped to New York for the Metropolitan Opera Hous</w:t>
-                </w:r>
-                <w:bookmarkStart w:id="0" w:name="_GoBack"/>
-                <w:bookmarkEnd w:id="0"/>
-                <w:r>
-                  <w:t>e, where they hang in the main lobby.</w:t>
+                  <w:t>, two monumental murals that were shipped to New York for the Metropolitan Opera House, where they hang in the main lobby.</w:t>
                 </w:r>
               </w:p>
             </w:tc>
@@ -709,6 +605,7 @@
             </w:sdtPr>
             <w:sdtEndPr/>
             <w:sdtContent>
+              <w:p/>
               <w:p>
                 <w:sdt>
                   <w:sdtPr>
@@ -964,21 +861,12 @@
       </w:rPr>
       <w:t xml:space="preserve"> – </w:t>
     </w:r>
-    <w:proofErr w:type="spellStart"/>
     <w:r>
       <w:rPr>
         <w:i/>
         <w:color w:val="7F7F7F" w:themeColor="text1" w:themeTint="80"/>
       </w:rPr>
-      <w:t>Encyclopedia</w:t>
-    </w:r>
-    <w:proofErr w:type="spellEnd"/>
-    <w:r>
-      <w:rPr>
-        <w:i/>
-        <w:color w:val="7F7F7F" w:themeColor="text1" w:themeTint="80"/>
-      </w:rPr>
-      <w:t xml:space="preserve"> of Modernism</w:t>
+      <w:t>Encyclopedia of Modernism</w:t>
     </w:r>
   </w:p>
   <w:p>
@@ -1610,7 +1498,6 @@
   <w:style w:type="character" w:default="1" w:styleId="DefaultParagraphFont">
     <w:name w:val="Default Paragraph Font"/>
     <w:uiPriority w:val="1"/>
-    <w:semiHidden/>
     <w:unhideWhenUsed/>
   </w:style>
   <w:style w:type="table" w:default="1" w:styleId="TableNormal">
@@ -2150,7 +2037,6 @@
   <w:style w:type="character" w:default="1" w:styleId="DefaultParagraphFont">
     <w:name w:val="Default Paragraph Font"/>
     <w:uiPriority w:val="1"/>
-    <w:semiHidden/>
     <w:unhideWhenUsed/>
   </w:style>
   <w:style w:type="table" w:default="1" w:styleId="TableNormal">
@@ -2825,14 +2711,14 @@
     <w:charset w:val="4E"/>
     <w:family w:val="auto"/>
     <w:pitch w:val="variable"/>
-    <w:sig w:usb0="E00002FF" w:usb1="6AC7FDFB" w:usb2="00000012" w:usb3="00000000" w:csb0="0002009F" w:csb1="00000000"/>
+    <w:sig w:usb0="00000001" w:usb1="08070000" w:usb2="00000010" w:usb3="00000000" w:csb0="00020000" w:csb1="00000000"/>
   </w:font>
   <w:font w:name="Tahoma">
     <w:panose1 w:val="020B0604030504040204"/>
     <w:charset w:val="00"/>
     <w:family w:val="auto"/>
     <w:pitch w:val="variable"/>
-    <w:sig w:usb0="E1002AFF" w:usb1="C000605B" w:usb2="00000029" w:usb3="00000000" w:csb0="000101FF" w:csb1="00000000"/>
+    <w:sig w:usb0="00000003" w:usb1="00000000" w:usb2="00000000" w:usb3="00000000" w:csb0="00000001" w:csb1="00000000"/>
   </w:font>
   <w:font w:name="Arial">
     <w:panose1 w:val="020B0604020202020204"/>
@@ -2845,7 +2731,7 @@
     <w:charset w:val="4E"/>
     <w:family w:val="auto"/>
     <w:pitch w:val="variable"/>
-    <w:sig w:usb0="E00002FF" w:usb1="6AC7FDFB" w:usb2="00000012" w:usb3="00000000" w:csb0="0002009F" w:csb1="00000000"/>
+    <w:sig w:usb0="00000001" w:usb1="08070000" w:usb2="00000010" w:usb3="00000000" w:csb0="00020000" w:csb1="00000000"/>
   </w:font>
   <w:font w:name="Cambria">
     <w:panose1 w:val="02040503050406030204"/>
@@ -3623,7 +3509,7 @@
   <a:extraClrSchemeLst/>
   <a:extLst>
     <a:ext uri="{05A4C25C-085E-4340-85A3-A5531E510DB2}">
-      <thm15:themeFamily xmlns:thm15="http://schemas.microsoft.com/office/thememl/2012/main" xmlns="" name="Office Theme" id="{62F939B6-93AF-4DB8-9C6B-D6C7DFDC589F}" vid="{4A3C46E8-61CC-4603-A589-7422A47A8E4A}"/>
+      <thm15:themeFamily xmlns="" xmlns:thm15="http://schemas.microsoft.com/office/thememl/2012/main" name="Office Theme" id="{62F939B6-93AF-4DB8-9C6B-D6C7DFDC589F}" vid="{4A3C46E8-61CC-4603-A589-7422A47A8E4A}"/>
     </a:ext>
   </a:extLst>
 </a:theme>
@@ -3735,7 +3621,7 @@
 </file>
 
 <file path=customXml/itemProps1.xml><?xml version="1.0" encoding="utf-8"?>
-<ds:datastoreItem xmlns:ds="http://schemas.openxmlformats.org/officeDocument/2006/customXml" ds:itemID="{EBC0FF3F-8B87-F545-B982-A83643CA6272}">
+<ds:datastoreItem xmlns:ds="http://schemas.openxmlformats.org/officeDocument/2006/customXml" ds:itemID="{92583CD6-66D2-984B-AD91-3BE67AE9BC15}">
   <ds:schemaRefs>
     <ds:schemaRef ds:uri="http://schemas.openxmlformats.org/officeDocument/2006/bibliography"/>
   </ds:schemaRefs>

--- a/++Templated Entries/LAURA ONLY ACCESS COMPLETED/VISUAL ARTS/Chagall, Marc (Bezverkhny) JG.docx
+++ b/++Templated Entries/LAURA ONLY ACCESS COMPLETED/VISUAL ARTS/Chagall, Marc (Bezverkhny) JG.docx
@@ -161,9 +161,11 @@
                 <w:tcW w:w="2642" w:type="dxa"/>
               </w:tcPr>
               <w:p>
+                <w:proofErr w:type="spellStart"/>
                 <w:r>
                   <w:t>Bezverkhny</w:t>
                 </w:r>
+                <w:proofErr w:type="spellEnd"/>
               </w:p>
             </w:tc>
           </w:sdtContent>
@@ -421,12 +423,38 @@
               </w:tcPr>
               <w:p>
                 <w:r>
-                  <w:t xml:space="preserve">Marc Chagall was a Russian-Jewish Modernist painter who lived in Paris for a substantial portion of his life. In Russia, after the 1917 Revolution, he was named the Commissar of Arts for Vitebsk, where he built and developed an art institute. He would soon leave the school over disputes regarding Kazimir Malevich’s strict adherence to Suprematism. Chagall’s work includes a wide array of media including painting, stained glass, textiles, prints, and stage sets. His family history and time spent in France and the United States give him and his work a unique perspective which bridges Eastern and Western modernist traditions. The sources and influences that he drew upon included Jewish folk culture, Symbolism, Cubism, and Fauvism. His friendships with members of the western European avant-garde, including Robert Delaunay and Guillaume Apollinaire, allowed him to develop strong connections in the Parisian art world. His paintings are known for their experimental, expressive, and bold use of colour as well as the poetic, figurative compositions which largely call upon the visual surroundings of his childhood. His major works include monumental-scale stage sets for opera and theatre productions in Paris and New York. </w:t>
+                  <w:t xml:space="preserve">Marc Chagall was a Russian-Jewish Modernist painter who lived in Paris for a substantial portion of his life. In Russia, after the 1917 Revolution, he was named the Commissar of Arts for Vitebsk, where he built and developed an art institute. He would soon leave the school over disputes regarding </w:t>
+                </w:r>
+                <w:proofErr w:type="spellStart"/>
+                <w:r>
+                  <w:t>Kazimir</w:t>
+                </w:r>
+                <w:proofErr w:type="spellEnd"/>
+                <w:r>
+                  <w:t xml:space="preserve"> Malevich’s strict adherence to </w:t>
+                </w:r>
+                <w:proofErr w:type="spellStart"/>
+                <w:r>
+                  <w:t>Suprematism</w:t>
+                </w:r>
+                <w:proofErr w:type="spellEnd"/>
+                <w:r>
+                  <w:t>. Chagall’s work includes a wide array of media including painting, stained glass, textiles, prints, and stage sets. His family history and time spent in France and the United States give him and his work a unique perspective</w:t>
+                </w:r>
+                <w:r>
+                  <w:t>,</w:t>
+                </w:r>
+                <w:r>
+                  <w:t xml:space="preserve"> which bridges Eastern and Western modernist traditions. The sources and influences that he drew upon included Jewish folk culture, Symbolism, Cubism, and Fauvism. His friendships with members of the western European avant-garde, including Robert Delaunay and Guillaume Apollinaire, allowed him to develop strong connections in the Parisian art world. His paintings are known for their experimental, expressive, and bold use of colour as well as the poetic, figurative compositions</w:t>
+                </w:r>
+                <w:r>
+                  <w:t>,</w:t>
+                </w:r>
+                <w:r>
+                  <w:t xml:space="preserve"> which largely call upon the visual surroundings of his childhood. His major works include monumental-scale stage sets for opera and theatre productions in Paris and New York. </w:t>
                 </w:r>
               </w:p>
             </w:tc>
-            <w:bookmarkStart w:id="0" w:name="_GoBack" w:displacedByCustomXml="next"/>
-            <w:bookmarkEnd w:id="0" w:displacedByCustomXml="next"/>
           </w:sdtContent>
         </w:sdt>
       </w:tr>
@@ -452,25 +480,52 @@
               </w:tcPr>
               <w:p>
                 <w:r>
-                  <w:t xml:space="preserve">Marc Chagall was a Russian-Jewish Modernist painter who lived in Paris for a substantial portion of his life. In Russia, after the 1917 Revolution, he was named the Commissar of Arts for Vitebsk, where he built and developed an art institute. He would soon leave the school over disputes regarding Kazimir Malevich’s strict adherence to </w:t>
-                </w:r>
+                  <w:t xml:space="preserve">Marc Chagall was a Russian-Jewish Modernist painter who lived in Paris for a substantial portion of his life. In Russia, after the 1917 Revolution, he was named the Commissar of Arts for Vitebsk, where he built and developed an art institute. He would soon leave the school over disputes regarding </w:t>
+                </w:r>
+                <w:proofErr w:type="spellStart"/>
+                <w:r>
+                  <w:t>Kazimir</w:t>
+                </w:r>
+                <w:proofErr w:type="spellEnd"/>
+                <w:r>
+                  <w:t xml:space="preserve"> Malevich’s strict adherence to </w:t>
+                </w:r>
+                <w:proofErr w:type="spellStart"/>
                 <w:r>
                   <w:t>Suprematis</w:t>
                 </w:r>
                 <w:r>
-                  <w:t xml:space="preserve">m. Chagall’s work </w:t>
+                  <w:t>m</w:t>
+                </w:r>
+                <w:proofErr w:type="spellEnd"/>
+                <w:r>
+                  <w:t xml:space="preserve">. Chagall’s work </w:t>
                 </w:r>
                 <w:r>
                   <w:t>includes</w:t>
                 </w:r>
                 <w:r>
-                  <w:t xml:space="preserve"> a wide array of media including painting, stained glass, textiles, prints, and stage sets. His family history and time spent in France and the United States give him and his work a unique perspective which bridges Eastern and Western modernist traditions. The sources and influences </w:t>
+                  <w:t xml:space="preserve"> a wide array of media including painting, stained glass, textiles, prints, and stage sets. His family history and time spent in France and the United States give him and his work a unique perspective</w:t>
+                </w:r>
+                <w:r>
+                  <w:t>,</w:t>
+                </w:r>
+                <w:r>
+                  <w:t xml:space="preserve"> which bridges Eastern and Western modernist traditions. The sources and influences </w:t>
                 </w:r>
                 <w:r>
                   <w:t>that he drew upon</w:t>
                 </w:r>
                 <w:r>
-                  <w:t xml:space="preserve"> included Jewish folk culture, Symbolism, Cubism, and Fauvism. His friendships with members of the western European avant-garde, including Robert Delaunay and Guillaume Apollinaire, allowed him to develop strong connections in the Parisian art world. His paintings are known for their experimental, expressive, and bold use of colour as well as the poetic, figurative compositions which largely call upon the visual surroundings of his childhood. His major works include monumental-scale stage</w:t>
+                  <w:t xml:space="preserve"> included Jewish folk culture, Symbolism, Cubism, and Fauvism. His friendships with members of the western European avant-garde, including Robert Delaunay and Guillaume Apollinaire, allowed him to develop strong connections in the Parisian art world. His paintings are known for their experimental, expressive, and bold use of colour as well as the poetic, figurative compositions</w:t>
+                </w:r>
+                <w:r>
+                  <w:t>,</w:t>
+                </w:r>
+                <w:bookmarkStart w:id="0" w:name="_GoBack"/>
+                <w:bookmarkEnd w:id="0"/>
+                <w:r>
+                  <w:t xml:space="preserve"> which largely call upon the visual surroundings of his childhood. His major works include monumental-scale stage</w:t>
                 </w:r>
                 <w:r>
                   <w:t xml:space="preserve"> sets for opera and theatre</w:t>
@@ -482,22 +537,52 @@
               <w:p/>
               <w:p>
                 <w:r>
-                  <w:t xml:space="preserve">Chagall was born to a working class Jewish family in Vitebsk, Belarus. He studied at the Imperial Society for the Protection of the Arts in Saint Petersburg from 1907 to 1910. Moving to Paris in 1910, Chagall met Guillaume Apollinaire, Robert Delaunay and Fernand Léger, and encountered Fauvism and Cubism. He participated in the </w:t>
+                  <w:t xml:space="preserve">Chagall was born to a working class Jewish family in Vitebsk, Belarus. He studied at the Imperial Society for the Protection of the Arts in Saint Petersburg from 1907 to 1910. Moving to Paris in 1910, Chagall met Guillaume Apollinaire, Robert Delaunay and </w:t>
+                </w:r>
+                <w:proofErr w:type="spellStart"/>
+                <w:r>
+                  <w:t>Fernand</w:t>
+                </w:r>
+                <w:proofErr w:type="spellEnd"/>
+                <w:r>
+                  <w:t xml:space="preserve"> Léger, and encountered Fauvism and Cubism. He participated in the </w:t>
                 </w:r>
                 <w:r>
                   <w:rPr>
                     <w:i/>
                   </w:rPr>
-                  <w:t>Salon des Independants</w:t>
-                </w:r>
-                <w:r>
-                  <w:t xml:space="preserve"> and the </w:t>
-                </w:r>
+                  <w:t xml:space="preserve">Salon des </w:t>
+                </w:r>
+                <w:proofErr w:type="spellStart"/>
                 <w:r>
                   <w:rPr>
                     <w:i/>
                   </w:rPr>
-                  <w:t xml:space="preserve">Salon d’Automne </w:t>
+                  <w:t>Independants</w:t>
+                </w:r>
+                <w:proofErr w:type="spellEnd"/>
+                <w:r>
+                  <w:t xml:space="preserve"> and the </w:t>
+                </w:r>
+                <w:r>
+                  <w:rPr>
+                    <w:i/>
+                  </w:rPr>
+                  <w:t xml:space="preserve">Salon </w:t>
+                </w:r>
+                <w:proofErr w:type="spellStart"/>
+                <w:r>
+                  <w:rPr>
+                    <w:i/>
+                  </w:rPr>
+                  <w:t>d’Automne</w:t>
+                </w:r>
+                <w:proofErr w:type="spellEnd"/>
+                <w:r>
+                  <w:rPr>
+                    <w:i/>
+                  </w:rPr>
+                  <w:t xml:space="preserve"> </w:t>
                 </w:r>
                 <w:r>
                   <w:t>in 1912. He was given his first solo show in 1914 at Der Sturm, Berlin.</w:t>
@@ -510,13 +595,50 @@
                 </w:r>
                 <w:r>
                   <w:lastRenderedPageBreak/>
-                  <w:t xml:space="preserve">began, closing Russia’s borders and keeping Chagall from returning to Paris. Anatoly Lunacharsky, Commissar for Education, named Chagall Vitebsk’s Commissar in 1918. He founded the Popular Art School, developed a broad and comprehensive syllabus, and employed El Lissitzky, Kazimir Malevich, and Ivan Puni as teachers. Chagall acted as Director of the school until clashes with the </w:t>
-                </w:r>
+                  <w:t xml:space="preserve">began, closing Russia’s borders and keeping Chagall from returning to Paris. Anatoly </w:t>
+                </w:r>
+                <w:proofErr w:type="spellStart"/>
+                <w:r>
+                  <w:t>Lunacharsky</w:t>
+                </w:r>
+                <w:proofErr w:type="spellEnd"/>
+                <w:r>
+                  <w:t xml:space="preserve">, Commissar for Education, named Chagall Vitebsk’s Commissar in 1918. He founded the Popular Art School, developed a broad and comprehensive syllabus, and employed El </w:t>
+                </w:r>
+                <w:proofErr w:type="spellStart"/>
+                <w:r>
+                  <w:t>Lissitzky</w:t>
+                </w:r>
+                <w:proofErr w:type="spellEnd"/>
+                <w:r>
+                  <w:t xml:space="preserve">, </w:t>
+                </w:r>
+                <w:proofErr w:type="spellStart"/>
+                <w:r>
+                  <w:t>Kazimir</w:t>
+                </w:r>
+                <w:proofErr w:type="spellEnd"/>
+                <w:r>
+                  <w:t xml:space="preserve"> Malevich, and Ivan </w:t>
+                </w:r>
+                <w:proofErr w:type="spellStart"/>
+                <w:r>
+                  <w:t>Puni</w:t>
+                </w:r>
+                <w:proofErr w:type="spellEnd"/>
+                <w:r>
+                  <w:t xml:space="preserve"> as teachers. Chagall acted as Director of the school until clashes with the </w:t>
+                </w:r>
+                <w:proofErr w:type="spellStart"/>
                 <w:r>
                   <w:t>Suprematis</w:t>
                 </w:r>
                 <w:r>
-                  <w:t xml:space="preserve">ts over Chagall’s figurative and mimetic compositions led to his resignation in 1920. He left for Moscow, where he completed a commission for the Theatre of Jewish Art, including murals, curtains, costumes and six stage panels. He left for Berlin in 1922 followed by Paris in 1923, traveling throughout Holland, Spain, Egypt, Syria and Palestine. </w:t>
+                  <w:t>ts</w:t>
+                </w:r>
+                <w:proofErr w:type="spellEnd"/>
+                <w:r>
+                  <w:t xml:space="preserve"> over Chagall’s figurative and mimetic compositions led to his resignation in 1920. He left for Moscow, where he completed a commission for the Theatre of Jewish Art, including murals, curtains, costumes and six stage panels. He left for Berlin in 1922 followed by Paris in 1923, traveling throughout Holland, Spain, Egypt, Syria and Palestine. </w:t>
                 </w:r>
               </w:p>
               <w:p/>
@@ -546,13 +668,29 @@
                   <w:t>as refugees</w:t>
                 </w:r>
                 <w:r>
-                  <w:t xml:space="preserve"> in 1941, following an invitation from MoMA. Chagall’s time in New York (1941-1947) was marred by Bella’s sudden death in 1944. </w:t>
+                  <w:t xml:space="preserve"> in 1941, following an invitation from </w:t>
+                </w:r>
+                <w:proofErr w:type="spellStart"/>
+                <w:r>
+                  <w:t>MoMA</w:t>
+                </w:r>
+                <w:proofErr w:type="spellEnd"/>
+                <w:r>
+                  <w:t xml:space="preserve">. Chagall’s time in New York (1941-1947) was marred by Bella’s sudden death in 1944. </w:t>
                 </w:r>
               </w:p>
               <w:p/>
               <w:p>
                 <w:r>
-                  <w:t xml:space="preserve">In 1950 he settled in Saint-Paul de Vence, France, where his style subtly developed into more intricate, mosaic-like painting. From the mid-1950s until his death, Chagall worked with stained glass, a medium that allowed imaginative colour experimentation. In 1964, he completed </w:t>
+                  <w:t xml:space="preserve">In 1950 he settled in Saint-Paul de </w:t>
+                </w:r>
+                <w:proofErr w:type="spellStart"/>
+                <w:r>
+                  <w:t>Vence</w:t>
+                </w:r>
+                <w:proofErr w:type="spellEnd"/>
+                <w:r>
+                  <w:t xml:space="preserve">, France, where his style subtly developed into more intricate, mosaic-like painting. From the mid-1950s until his death, Chagall worked with stained glass, a medium that allowed imaginative colour experimentation. In 1964, he completed </w:t>
                 </w:r>
                 <w:r>
                   <w:rPr>
@@ -861,12 +999,21 @@
       </w:rPr>
       <w:t xml:space="preserve"> – </w:t>
     </w:r>
+    <w:proofErr w:type="spellStart"/>
     <w:r>
       <w:rPr>
         <w:i/>
         <w:color w:val="7F7F7F" w:themeColor="text1" w:themeTint="80"/>
       </w:rPr>
-      <w:t>Encyclopedia of Modernism</w:t>
+      <w:t>Encyclopedia</w:t>
+    </w:r>
+    <w:proofErr w:type="spellEnd"/>
+    <w:r>
+      <w:rPr>
+        <w:i/>
+        <w:color w:val="7F7F7F" w:themeColor="text1" w:themeTint="80"/>
+      </w:rPr>
+      <w:t xml:space="preserve"> of Modernism</w:t>
     </w:r>
   </w:p>
   <w:p>
@@ -1498,6 +1645,7 @@
   <w:style w:type="character" w:default="1" w:styleId="DefaultParagraphFont">
     <w:name w:val="Default Paragraph Font"/>
     <w:uiPriority w:val="1"/>
+    <w:semiHidden/>
     <w:unhideWhenUsed/>
   </w:style>
   <w:style w:type="table" w:default="1" w:styleId="TableNormal">
@@ -2037,6 +2185,7 @@
   <w:style w:type="character" w:default="1" w:styleId="DefaultParagraphFont">
     <w:name w:val="Default Paragraph Font"/>
     <w:uiPriority w:val="1"/>
+    <w:semiHidden/>
     <w:unhideWhenUsed/>
   </w:style>
   <w:style w:type="table" w:default="1" w:styleId="TableNormal">
@@ -2718,7 +2867,7 @@
     <w:charset w:val="00"/>
     <w:family w:val="auto"/>
     <w:pitch w:val="variable"/>
-    <w:sig w:usb0="00000003" w:usb1="00000000" w:usb2="00000000" w:usb3="00000000" w:csb0="00000001" w:csb1="00000000"/>
+    <w:sig w:usb0="E1002AFF" w:usb1="C000605B" w:usb2="00000029" w:usb3="00000000" w:csb0="000101FF" w:csb1="00000000"/>
   </w:font>
   <w:font w:name="Arial">
     <w:panose1 w:val="020B0604020202020204"/>
@@ -3509,7 +3658,7 @@
   <a:extraClrSchemeLst/>
   <a:extLst>
     <a:ext uri="{05A4C25C-085E-4340-85A3-A5531E510DB2}">
-      <thm15:themeFamily xmlns="" xmlns:thm15="http://schemas.microsoft.com/office/thememl/2012/main" name="Office Theme" id="{62F939B6-93AF-4DB8-9C6B-D6C7DFDC589F}" vid="{4A3C46E8-61CC-4603-A589-7422A47A8E4A}"/>
+      <thm15:themeFamily xmlns:thm15="http://schemas.microsoft.com/office/thememl/2012/main" xmlns="" name="Office Theme" id="{62F939B6-93AF-4DB8-9C6B-D6C7DFDC589F}" vid="{4A3C46E8-61CC-4603-A589-7422A47A8E4A}"/>
     </a:ext>
   </a:extLst>
 </a:theme>
@@ -3621,7 +3770,7 @@
 </file>
 
 <file path=customXml/itemProps1.xml><?xml version="1.0" encoding="utf-8"?>
-<ds:datastoreItem xmlns:ds="http://schemas.openxmlformats.org/officeDocument/2006/customXml" ds:itemID="{92583CD6-66D2-984B-AD91-3BE67AE9BC15}">
+<ds:datastoreItem xmlns:ds="http://schemas.openxmlformats.org/officeDocument/2006/customXml" ds:itemID="{E2FF60DF-2FD8-7A46-909A-1504EDA10860}">
   <ds:schemaRefs>
     <ds:schemaRef ds:uri="http://schemas.openxmlformats.org/officeDocument/2006/bibliography"/>
   </ds:schemaRefs>

--- a/++Templated Entries/LAURA ONLY ACCESS COMPLETED/VISUAL ARTS/Chagall, Marc (Bezverkhny) JG.docx
+++ b/++Templated Entries/LAURA ONLY ACCESS COMPLETED/VISUAL ARTS/Chagall, Marc (Bezverkhny) JG.docx
@@ -248,7 +248,6 @@
             <w:placeholder>
               <w:docPart w:val="82CD3E6185FA4B7FB528EC718C1DFA0E"/>
             </w:placeholder>
-            <w:showingPlcHdr/>
             <w:text/>
           </w:sdtPr>
           <w:sdtEndPr/>
@@ -260,10 +259,7 @@
               </w:tcPr>
               <w:p>
                 <w:r>
-                  <w:rPr>
-                    <w:rStyle w:val="PlaceholderText"/>
-                  </w:rPr>
-                  <w:t>[Enter the institution with which you are affiliated]</w:t>
+                  <w:t>Courtland Institute of Art</w:t>
                 </w:r>
               </w:p>
             </w:tc>
@@ -522,8 +518,6 @@
                 <w:r>
                   <w:t>,</w:t>
                 </w:r>
-                <w:bookmarkStart w:id="0" w:name="_GoBack"/>
-                <w:bookmarkEnd w:id="0"/>
                 <w:r>
                   <w:t xml:space="preserve"> which largely call upon the visual surroundings of his childhood. His major works include monumental-scale stage</w:t>
                 </w:r>
@@ -3658,7 +3652,7 @@
   <a:extraClrSchemeLst/>
   <a:extLst>
     <a:ext uri="{05A4C25C-085E-4340-85A3-A5531E510DB2}">
-      <thm15:themeFamily xmlns:thm15="http://schemas.microsoft.com/office/thememl/2012/main" xmlns="" name="Office Theme" id="{62F939B6-93AF-4DB8-9C6B-D6C7DFDC589F}" vid="{4A3C46E8-61CC-4603-A589-7422A47A8E4A}"/>
+      <thm15:themeFamily xmlns="" xmlns:thm15="http://schemas.microsoft.com/office/thememl/2012/main" name="Office Theme" id="{62F939B6-93AF-4DB8-9C6B-D6C7DFDC589F}" vid="{4A3C46E8-61CC-4603-A589-7422A47A8E4A}"/>
     </a:ext>
   </a:extLst>
 </a:theme>
@@ -3770,7 +3764,7 @@
 </file>
 
 <file path=customXml/itemProps1.xml><?xml version="1.0" encoding="utf-8"?>
-<ds:datastoreItem xmlns:ds="http://schemas.openxmlformats.org/officeDocument/2006/customXml" ds:itemID="{E2FF60DF-2FD8-7A46-909A-1504EDA10860}">
+<ds:datastoreItem xmlns:ds="http://schemas.openxmlformats.org/officeDocument/2006/customXml" ds:itemID="{408F6905-B88E-C345-A07D-5EDFEA7F4CF9}">
   <ds:schemaRefs>
     <ds:schemaRef ds:uri="http://schemas.openxmlformats.org/officeDocument/2006/bibliography"/>
   </ds:schemaRefs>
